--- a/schedule/日志.docx
+++ b/schedule/日志.docx
@@ -17,6 +17,84 @@
       </w:r>
     </w:p>
     <w:p>
+      <w:r>
+        <w:rPr>
+          <w:rFonts w:hint="eastAsia"/>
+        </w:rPr>
+        <w:t>工欲善其事，必先利其器。学习一些基本用法，笔记里写的就是我掌握的所有东西。探索GitHub的使用，还是有点懵逼，这几天的上传可能会有点混乱。试着写了一点代码。迫切的想要知道的是</w:t>
+      </w:r>
+      <w:proofErr w:type="spellStart"/>
+      <w:r>
+        <w:rPr>
+          <w:rFonts w:hint="eastAsia"/>
+        </w:rPr>
+        <w:t>js</w:t>
+      </w:r>
+      <w:proofErr w:type="spellEnd"/>
+      <w:r>
+        <w:rPr>
+          <w:rFonts w:hint="eastAsia"/>
+        </w:rPr>
+        <w:t>的代码是怎样控制网页运行的。</w:t>
+      </w:r>
+    </w:p>
+    <w:p/>
+    <w:p>
+      <w:r>
+        <w:rPr>
+          <w:rFonts w:hint="eastAsia"/>
+        </w:rPr>
+        <w:t>9</w:t>
+      </w:r>
+      <w:r>
+        <w:t>.26</w:t>
+      </w:r>
+    </w:p>
+    <w:p>
+      <w:r>
+        <w:rPr>
+          <w:rFonts w:hint="eastAsia"/>
+        </w:rPr>
+        <w:t>在网页上调试，深刻的明白了什么是</w:t>
+      </w:r>
+      <w:proofErr w:type="spellStart"/>
+      <w:r>
+        <w:rPr>
+          <w:rFonts w:hint="eastAsia"/>
+        </w:rPr>
+        <w:t>css</w:t>
+      </w:r>
+      <w:proofErr w:type="spellEnd"/>
+      <w:r>
+        <w:rPr>
+          <w:rFonts w:hint="eastAsia"/>
+        </w:rPr>
+        <w:t>万物皆盒，由此写出来一些东西。需要深入了解的是定位与布局，不然很难进步。</w:t>
+      </w:r>
+    </w:p>
+    <w:p>
+      <w:r>
+        <w:rPr>
+          <w:rFonts w:hint="eastAsia"/>
+        </w:rPr>
+        <w:t>另有：知道了</w:t>
+      </w:r>
+      <w:proofErr w:type="spellStart"/>
+      <w:r>
+        <w:rPr>
+          <w:rFonts w:hint="eastAsia"/>
+        </w:rPr>
+        <w:t>js</w:t>
+      </w:r>
+      <w:proofErr w:type="spellEnd"/>
+      <w:r>
+        <w:rPr>
+          <w:rFonts w:hint="eastAsia"/>
+        </w:rPr>
+        <w:t>怎么控制网页运行。准备尝试。</w:t>
+      </w:r>
+    </w:p>
+    <w:p>
       <w:pPr>
         <w:rPr>
           <w:rFonts w:hint="eastAsia"/>
@@ -26,7 +104,7 @@
         <w:rPr>
           <w:rFonts w:hint="eastAsia"/>
         </w:rPr>
-        <w:t>工欲善其事，必先利其器。学习一些基本用法，笔记里写的就是我掌握的所有东西。探索GitHub的使用，还是有点懵逼，这几天的上传可能会有点混乱。试着写了一点代码。迫切的想要知道的是</w:t>
+        <w:t>比较而言，我觉得</w:t>
       </w:r>
       <w:proofErr w:type="spellStart"/>
       <w:r>
@@ -40,7 +118,21 @@
         <w:rPr>
           <w:rFonts w:hint="eastAsia"/>
         </w:rPr>
-        <w:t>的代码是怎样控制网页运行的。</w:t>
+        <w:t>部分更好理解了，html和</w:t>
+      </w:r>
+      <w:proofErr w:type="spellStart"/>
+      <w:r>
+        <w:rPr>
+          <w:rFonts w:hint="eastAsia"/>
+        </w:rPr>
+        <w:t>css</w:t>
+      </w:r>
+      <w:proofErr w:type="spellEnd"/>
+      <w:r>
+        <w:rPr>
+          <w:rFonts w:hint="eastAsia"/>
+        </w:rPr>
+        <w:t>看似简单，却是一个新的脑回路。</w:t>
       </w:r>
     </w:p>
     <w:sectPr>

--- a/schedule/日志.docx
+++ b/schedule/日志.docx
@@ -21,7 +21,43 @@
         <w:rPr>
           <w:rFonts w:hint="eastAsia"/>
         </w:rPr>
-        <w:t>工欲善其事，必先利其器。学习一些基本用法，笔记里写的就是我掌握的所有东西。探索GitHub的使用，还是有点懵逼，这几天的上传可能会有点混乱。试着写了一点代码。迫切的想要知道的是</w:t>
+        <w:t>学习一些基本用法，笔记里写的就是我掌握的所有东西。</w:t>
+      </w:r>
+    </w:p>
+    <w:p>
+      <w:r>
+        <w:rPr>
+          <w:rFonts w:hint="eastAsia"/>
+        </w:rPr>
+        <w:t>探索GitHub的使用，还是有点懵逼，这几天的上传可能会有点混乱。</w:t>
+      </w:r>
+    </w:p>
+    <w:p>
+      <w:r>
+        <w:rPr>
+          <w:rFonts w:hint="eastAsia"/>
+        </w:rPr>
+        <w:t>试着写了一点代码</w:t>
+      </w:r>
+      <w:r>
+        <w:rPr>
+          <w:rFonts w:hint="eastAsia"/>
+        </w:rPr>
+        <w:t>作为实验</w:t>
+      </w:r>
+      <w:r>
+        <w:rPr>
+          <w:rFonts w:hint="eastAsia"/>
+        </w:rPr>
+        <w:t>。</w:t>
+      </w:r>
+    </w:p>
+    <w:p>
+      <w:r>
+        <w:rPr>
+          <w:rFonts w:hint="eastAsia"/>
+        </w:rPr>
+        <w:t>迫切的想要知道的是</w:t>
       </w:r>
       <w:proofErr w:type="spellStart"/>
       <w:r>
@@ -95,6 +131,272 @@
       </w:r>
     </w:p>
     <w:p>
+      <w:r>
+        <w:rPr>
+          <w:rFonts w:hint="eastAsia"/>
+        </w:rPr>
+        <w:t>比较而言，我觉得</w:t>
+      </w:r>
+      <w:proofErr w:type="spellStart"/>
+      <w:r>
+        <w:rPr>
+          <w:rFonts w:hint="eastAsia"/>
+        </w:rPr>
+        <w:t>js</w:t>
+      </w:r>
+      <w:proofErr w:type="spellEnd"/>
+      <w:r>
+        <w:rPr>
+          <w:rFonts w:hint="eastAsia"/>
+        </w:rPr>
+        <w:t>部分更好理解了，html和</w:t>
+      </w:r>
+      <w:proofErr w:type="spellStart"/>
+      <w:r>
+        <w:rPr>
+          <w:rFonts w:hint="eastAsia"/>
+        </w:rPr>
+        <w:t>css</w:t>
+      </w:r>
+      <w:proofErr w:type="spellEnd"/>
+      <w:r>
+        <w:rPr>
+          <w:rFonts w:hint="eastAsia"/>
+        </w:rPr>
+        <w:t>看似简单，却是一个新的脑回路。</w:t>
+      </w:r>
+    </w:p>
+    <w:p/>
+    <w:p>
+      <w:bookmarkStart w:id="0" w:name="OLE_LINK1"/>
+      <w:bookmarkStart w:id="1" w:name="OLE_LINK2"/>
+      <w:r>
+        <w:t>9.27</w:t>
+      </w:r>
+    </w:p>
+    <w:p>
+      <w:r>
+        <w:rPr>
+          <w:rFonts w:hint="eastAsia"/>
+        </w:rPr>
+        <w:t>在知乎网页学着右键，也有检查属性，于是点进去而发信新世界的大门的。每一个值一个值去搜索，知道是什么意思，进步很快</w:t>
+      </w:r>
+      <w:bookmarkEnd w:id="0"/>
+      <w:bookmarkEnd w:id="1"/>
+      <w:r>
+        <w:rPr>
+          <w:rFonts w:hint="eastAsia"/>
+        </w:rPr>
+        <w:t>，也</w:t>
+      </w:r>
+      <w:r>
+        <w:rPr>
+          <w:rFonts w:hint="eastAsia"/>
+        </w:rPr>
+        <w:t>知道了一些常规的做法，对flex有一定的了解了。还在努力理解</w:t>
+      </w:r>
+      <w:proofErr w:type="spellStart"/>
+      <w:r>
+        <w:rPr>
+          <w:rFonts w:hint="eastAsia"/>
+        </w:rPr>
+        <w:t>Javascript</w:t>
+      </w:r>
+      <w:proofErr w:type="spellEnd"/>
+      <w:r>
+        <w:rPr>
+          <w:rFonts w:hint="eastAsia"/>
+        </w:rPr>
+        <w:t>中</w:t>
+      </w:r>
+      <w:r>
+        <w:rPr>
+          <w:rFonts w:hint="eastAsia"/>
+        </w:rPr>
+        <w:t>，</w:t>
+      </w:r>
+      <w:r>
+        <w:rPr>
+          <w:rFonts w:hint="eastAsia"/>
+        </w:rPr>
+        <w:t>想要仔细了解</w:t>
+      </w:r>
+      <w:r>
+        <w:t>!!</w:t>
+      </w:r>
+    </w:p>
+    <w:p/>
+    <w:p>
+      <w:r>
+        <w:t>9.28</w:t>
+      </w:r>
+    </w:p>
+    <w:p>
+      <w:r>
+        <w:rPr>
+          <w:rFonts w:hint="eastAsia"/>
+        </w:rPr>
+        <w:t>如上所说，我找到了</w:t>
+      </w:r>
+      <w:proofErr w:type="spellStart"/>
+      <w:r>
+        <w:rPr>
+          <w:rFonts w:hint="eastAsia"/>
+        </w:rPr>
+        <w:t>api</w:t>
+      </w:r>
+      <w:proofErr w:type="spellEnd"/>
+      <w:r>
+        <w:rPr>
+          <w:rFonts w:hint="eastAsia"/>
+        </w:rPr>
+        <w:t>接口，有了接口之后，终于可以动手写</w:t>
+      </w:r>
+      <w:proofErr w:type="spellStart"/>
+      <w:r>
+        <w:rPr>
+          <w:rFonts w:hint="eastAsia"/>
+        </w:rPr>
+        <w:t>js</w:t>
+      </w:r>
+      <w:proofErr w:type="spellEnd"/>
+      <w:r>
+        <w:rPr>
+          <w:rFonts w:hint="eastAsia"/>
+        </w:rPr>
+        <w:t>了。另外，虽然我知道了弹性盒子，但是控制的仍然不够丝滑，还在努力理解中</w:t>
+      </w:r>
+      <w:proofErr w:type="spellStart"/>
+      <w:r>
+        <w:rPr>
+          <w:rFonts w:hint="eastAsia"/>
+        </w:rPr>
+        <w:t>ing</w:t>
+      </w:r>
+      <w:proofErr w:type="spellEnd"/>
+      <w:r>
+        <w:rPr>
+          <w:rFonts w:hint="eastAsia"/>
+        </w:rPr>
+        <w:t>。最近的目标：</w:t>
+      </w:r>
+      <w:proofErr w:type="spellStart"/>
+      <w:r>
+        <w:rPr>
+          <w:rFonts w:hint="eastAsia"/>
+        </w:rPr>
+        <w:t>js</w:t>
+      </w:r>
+      <w:proofErr w:type="spellEnd"/>
+      <w:r>
+        <w:rPr>
+          <w:rFonts w:hint="eastAsia"/>
+        </w:rPr>
+        <w:t>磨多磨多！</w:t>
+      </w:r>
+    </w:p>
+    <w:p/>
+    <w:p>
+      <w:r>
+        <w:rPr>
+          <w:rFonts w:hint="eastAsia"/>
+        </w:rPr>
+        <w:t>9</w:t>
+      </w:r>
+      <w:r>
+        <w:t>.29</w:t>
+      </w:r>
+    </w:p>
+    <w:p>
+      <w:r>
+        <w:rPr>
+          <w:rFonts w:hint="eastAsia"/>
+        </w:rPr>
+        <w:t>调试我写的第一个</w:t>
+      </w:r>
+      <w:proofErr w:type="spellStart"/>
+      <w:r>
+        <w:rPr>
+          <w:rFonts w:hint="eastAsia"/>
+        </w:rPr>
+        <w:t>js</w:t>
+      </w:r>
+      <w:proofErr w:type="spellEnd"/>
+      <w:r>
+        <w:rPr>
+          <w:rFonts w:hint="eastAsia"/>
+        </w:rPr>
+        <w:t>程序中～找一些有用的插件，学习一些调试的技巧。</w:t>
+      </w:r>
+      <w:r>
+        <w:rPr>
+          <w:rFonts w:hint="eastAsia"/>
+        </w:rPr>
+        <w:t>主要用alert多一些。之前很难理解。</w:t>
+      </w:r>
+      <w:r>
+        <w:rPr>
+          <w:rFonts w:hint="eastAsia"/>
+        </w:rPr>
+        <w:t>另外写了一些</w:t>
+      </w:r>
+      <w:proofErr w:type="spellStart"/>
+      <w:r>
+        <w:rPr>
+          <w:rFonts w:hint="eastAsia"/>
+        </w:rPr>
+        <w:t>html</w:t>
+      </w:r>
+      <w:r>
+        <w:t>+</w:t>
+      </w:r>
+      <w:r>
+        <w:rPr>
+          <w:rFonts w:hint="eastAsia"/>
+        </w:rPr>
+        <w:t>css</w:t>
+      </w:r>
+      <w:proofErr w:type="spellEnd"/>
+      <w:r>
+        <w:rPr>
+          <w:rFonts w:hint="eastAsia"/>
+        </w:rPr>
+        <w:t>静态页面。</w:t>
+      </w:r>
+    </w:p>
+    <w:p/>
+    <w:p>
+      <w:r>
+        <w:rPr>
+          <w:rFonts w:hint="eastAsia"/>
+        </w:rPr>
+        <w:t>9</w:t>
+      </w:r>
+      <w:r>
+        <w:t>.30-10.1</w:t>
+      </w:r>
+    </w:p>
+    <w:p>
+      <w:r>
+        <w:rPr>
+          <w:rFonts w:hint="eastAsia"/>
+        </w:rPr>
+        <w:t>前两天微微感冒，这几天加重了，休息两天。</w:t>
+      </w:r>
+    </w:p>
+    <w:p/>
+    <w:p>
+      <w:r>
+        <w:rPr>
+          <w:rFonts w:hint="eastAsia"/>
+        </w:rPr>
+        <w:t>1</w:t>
+      </w:r>
+      <w:r>
+        <w:t>0.2</w:t>
+      </w:r>
+    </w:p>
+    <w:p>
       <w:pPr>
         <w:rPr>
           <w:rFonts w:hint="eastAsia"/>
@@ -104,7 +406,7 @@
         <w:rPr>
           <w:rFonts w:hint="eastAsia"/>
         </w:rPr>
-        <w:t>比较而言，我觉得</w:t>
+        <w:t>前几天一直在debug。我写的</w:t>
       </w:r>
       <w:proofErr w:type="spellStart"/>
       <w:r>
@@ -118,9 +420,158 @@
         <w:rPr>
           <w:rFonts w:hint="eastAsia"/>
         </w:rPr>
-        <w:t>部分更好理解了，html和</w:t>
-      </w:r>
-      <w:proofErr w:type="spellStart"/>
+        <w:t>并不能运行，就是点击头像显示下拉栏的那个</w:t>
+      </w:r>
+      <w:proofErr w:type="spellStart"/>
+      <w:r>
+        <w:rPr>
+          <w:rFonts w:hint="eastAsia"/>
+        </w:rPr>
+        <w:t>js</w:t>
+      </w:r>
+      <w:proofErr w:type="spellEnd"/>
+      <w:r>
+        <w:rPr>
+          <w:rFonts w:hint="eastAsia"/>
+        </w:rPr>
+        <w:t>部分。不知道是哪里错了。在debug中能够明白很多的道理。</w:t>
+      </w:r>
+      <w:r>
+        <w:rPr>
+          <w:rFonts w:hint="eastAsia"/>
+        </w:rPr>
+        <w:t>本来用的是</w:t>
+      </w:r>
+      <w:proofErr w:type="spellStart"/>
+      <w:r>
+        <w:rPr>
+          <w:rFonts w:hint="eastAsia"/>
+        </w:rPr>
+        <w:t>getelembyclass</w:t>
+      </w:r>
+      <w:proofErr w:type="spellEnd"/>
+      <w:r>
+        <w:rPr>
+          <w:rFonts w:hint="eastAsia"/>
+        </w:rPr>
+        <w:t>，后来又改成id，后来又class。</w:t>
+      </w:r>
+      <w:r>
+        <w:t>C</w:t>
+      </w:r>
+      <w:r>
+        <w:rPr>
+          <w:rFonts w:hint="eastAsia"/>
+        </w:rPr>
+        <w:t>lass后没有加上【0】。然后给属性赋值的时候没有加引号，一直无法显示。也知道了document，还有</w:t>
+      </w:r>
+      <w:r>
+        <w:rPr>
+          <w:rFonts w:hint="eastAsia"/>
+        </w:rPr>
+        <w:t>window之类的对象。</w:t>
+      </w:r>
+      <w:r>
+        <w:rPr>
+          <w:rFonts w:hint="eastAsia"/>
+        </w:rPr>
+        <w:t>我以前可能很依赖编译器报错，这个不报错，一时间不顺利。</w:t>
+      </w:r>
+    </w:p>
+    <w:p>
+      <w:r>
+        <w:rPr>
+          <w:rFonts w:hint="eastAsia"/>
+        </w:rPr>
+        <w:t>写出了第一个</w:t>
+      </w:r>
+      <w:proofErr w:type="spellStart"/>
+      <w:r>
+        <w:rPr>
+          <w:rFonts w:hint="eastAsia"/>
+        </w:rPr>
+        <w:t>js</w:t>
+      </w:r>
+      <w:proofErr w:type="spellEnd"/>
+      <w:r>
+        <w:t xml:space="preserve"> </w:t>
+      </w:r>
+      <w:r>
+        <w:rPr>
+          <w:rFonts w:hint="eastAsia"/>
+        </w:rPr>
+        <w:t>part。随后也马上写出了轮播图</w:t>
+      </w:r>
+      <w:r>
+        <w:rPr>
+          <w:rFonts w:hint="eastAsia"/>
+        </w:rPr>
+        <w:t>，我的思路是改变每个图的透明值，最重要的是</w:t>
+      </w:r>
+      <w:proofErr w:type="spellStart"/>
+      <w:r>
+        <w:rPr>
+          <w:rFonts w:hint="eastAsia"/>
+        </w:rPr>
+        <w:t>setinterval</w:t>
+      </w:r>
+      <w:proofErr w:type="spellEnd"/>
+      <w:r>
+        <w:rPr>
+          <w:rFonts w:hint="eastAsia"/>
+        </w:rPr>
+        <w:t>这个部分</w:t>
+      </w:r>
+      <w:r>
+        <w:rPr>
+          <w:rFonts w:hint="eastAsia"/>
+        </w:rPr>
+        <w:t>。</w:t>
+      </w:r>
+    </w:p>
+    <w:p/>
+    <w:p>
+      <w:r>
+        <w:rPr>
+          <w:rFonts w:hint="eastAsia"/>
+        </w:rPr>
+        <w:t>1</w:t>
+      </w:r>
+      <w:r>
+        <w:t>0.3</w:t>
+      </w:r>
+    </w:p>
+    <w:p>
+      <w:r>
+        <w:rPr>
+          <w:rFonts w:hint="eastAsia"/>
+        </w:rPr>
+        <w:t>试着写了一下登录的界面，</w:t>
+      </w:r>
+      <w:proofErr w:type="spellStart"/>
+      <w:r>
+        <w:rPr>
+          <w:rFonts w:hint="eastAsia"/>
+        </w:rPr>
+        <w:t>js</w:t>
+      </w:r>
+      <w:proofErr w:type="spellEnd"/>
+      <w:r>
+        <w:rPr>
+          <w:rFonts w:hint="eastAsia"/>
+        </w:rPr>
+        <w:t>部分是半成品，但是明显的发现，</w:t>
+      </w:r>
+      <w:proofErr w:type="spellStart"/>
+      <w:r>
+        <w:rPr>
+          <w:rFonts w:hint="eastAsia"/>
+        </w:rPr>
+        <w:t>html</w:t>
+      </w:r>
+      <w:r>
+        <w:t>+</w:t>
+      </w:r>
       <w:r>
         <w:rPr>
           <w:rFonts w:hint="eastAsia"/>
@@ -132,7 +583,192 @@
         <w:rPr>
           <w:rFonts w:hint="eastAsia"/>
         </w:rPr>
-        <w:t>看似简单，却是一个新的脑回路。</w:t>
+        <w:t>部分变得容易了很多。</w:t>
+      </w:r>
+    </w:p>
+    <w:p>
+      <w:r>
+        <w:rPr>
+          <w:rFonts w:hint="eastAsia"/>
+        </w:rPr>
+        <w:t>写出了顶栏切换，但后来发现和知乎页面用的方法不一样，知乎用的是移动，我用的是</w:t>
+      </w:r>
+      <w:proofErr w:type="spellStart"/>
+      <w:r>
+        <w:rPr>
+          <w:rFonts w:hint="eastAsia"/>
+        </w:rPr>
+        <w:t>zindex</w:t>
+      </w:r>
+      <w:proofErr w:type="spellEnd"/>
+      <w:r>
+        <w:rPr>
+          <w:rFonts w:hint="eastAsia"/>
+        </w:rPr>
+        <w:t>我的没有动效</w:t>
+      </w:r>
+      <w:r>
+        <w:rPr>
+          <w:rFonts w:hint="eastAsia"/>
+        </w:rPr>
+        <w:t>，看起来有点生硬了</w:t>
+      </w:r>
+      <w:r>
+        <w:rPr>
+          <w:rFonts w:hint="eastAsia"/>
+        </w:rPr>
+        <w:t>。</w:t>
+      </w:r>
+    </w:p>
+    <w:p/>
+    <w:p>
+      <w:r>
+        <w:rPr>
+          <w:rFonts w:hint="eastAsia"/>
+        </w:rPr>
+        <w:t>1</w:t>
+      </w:r>
+      <w:r>
+        <w:t>0.4</w:t>
+      </w:r>
+    </w:p>
+    <w:p>
+      <w:r>
+        <w:rPr>
+          <w:rFonts w:hint="eastAsia"/>
+        </w:rPr>
+        <w:lastRenderedPageBreak/>
+        <w:t>写了字体变色部分。这里还是很好理解的。但感觉我的代码太繁琐了。同时也觉得我的</w:t>
+      </w:r>
+      <w:proofErr w:type="spellStart"/>
+      <w:r>
+        <w:rPr>
+          <w:rFonts w:hint="eastAsia"/>
+        </w:rPr>
+        <w:t>css</w:t>
+      </w:r>
+      <w:r>
+        <w:t>+</w:t>
+      </w:r>
+      <w:r>
+        <w:rPr>
+          <w:rFonts w:hint="eastAsia"/>
+        </w:rPr>
+        <w:t>html</w:t>
+      </w:r>
+      <w:proofErr w:type="spellEnd"/>
+      <w:r>
+        <w:rPr>
+          <w:rFonts w:hint="eastAsia"/>
+        </w:rPr>
+        <w:t>部分也很繁琐</w:t>
+      </w:r>
+      <w:r>
+        <w:t>……</w:t>
+      </w:r>
+      <w:r>
+        <w:rPr>
+          <w:rFonts w:hint="eastAsia"/>
+        </w:rPr>
+        <w:t>但时间来不及了呜呜，还有好多不太会的：（</w:t>
+      </w:r>
+    </w:p>
+    <w:p/>
+    <w:p>
+      <w:r>
+        <w:rPr>
+          <w:rFonts w:hint="eastAsia"/>
+        </w:rPr>
+        <w:t>1</w:t>
+      </w:r>
+      <w:r>
+        <w:t>0.5</w:t>
+      </w:r>
+    </w:p>
+    <w:p>
+      <w:r>
+        <w:rPr>
+          <w:rFonts w:hint="eastAsia"/>
+        </w:rPr>
+        <w:t>看了拖动修改模块的原理，似懂非懂。还有知乎专栏，上传图片的一些原理。卡住了。</w:t>
+      </w:r>
+    </w:p>
+    <w:p/>
+    <w:p>
+      <w:r>
+        <w:rPr>
+          <w:rFonts w:hint="eastAsia"/>
+        </w:rPr>
+        <w:t>1</w:t>
+      </w:r>
+      <w:r>
+        <w:t>0.6</w:t>
+      </w:r>
+    </w:p>
+    <w:p>
+      <w:r>
+        <w:rPr>
+          <w:rFonts w:hint="eastAsia"/>
+        </w:rPr>
+        <w:t>卡住了。卡在上传图片上面。太着急了，没有好好理解代码的意思。</w:t>
+      </w:r>
+    </w:p>
+    <w:p/>
+    <w:p>
+      <w:r>
+        <w:t>10.7</w:t>
+      </w:r>
+    </w:p>
+    <w:p>
+      <w:r>
+        <w:rPr>
+          <w:rFonts w:hint="eastAsia"/>
+        </w:rPr>
+        <w:t>发现自己一直在探索一些不会的东西，搞得</w:t>
+      </w:r>
+      <w:proofErr w:type="spellStart"/>
+      <w:r>
+        <w:rPr>
+          <w:rFonts w:hint="eastAsia"/>
+        </w:rPr>
+        <w:t>html</w:t>
+      </w:r>
+      <w:r>
+        <w:t>+</w:t>
+      </w:r>
+      <w:r>
+        <w:rPr>
+          <w:rFonts w:hint="eastAsia"/>
+        </w:rPr>
+        <w:t>css</w:t>
+      </w:r>
+      <w:proofErr w:type="spellEnd"/>
+      <w:r>
+        <w:rPr>
+          <w:rFonts w:hint="eastAsia"/>
+        </w:rPr>
+        <w:t>排版也不好看，觉得简单的功能也没做全，正在努力加班中</w:t>
+      </w:r>
+      <w:r>
+        <w:t>……</w:t>
+      </w:r>
+    </w:p>
+    <w:p/>
+    <w:p>
+      <w:r>
+        <w:rPr>
+          <w:rFonts w:hint="eastAsia"/>
+        </w:rPr>
+        <w:t>先push一部分不完整的代码，我还要修改一下</w:t>
+      </w:r>
+      <w:r>
+        <w:t>……</w:t>
+      </w:r>
+      <w:r>
+        <w:rPr>
+          <w:rFonts w:hint="eastAsia"/>
+        </w:rPr>
+        <w:t>风暴哭泣</w:t>
       </w:r>
     </w:p>
     <w:sectPr>
@@ -540,6 +1176,7 @@
   <w:style w:type="paragraph" w:default="1" w:styleId="a">
     <w:name w:val="Normal"/>
     <w:qFormat/>
+    <w:rsid w:val="00DA544B"/>
     <w:pPr>
       <w:widowControl w:val="0"/>
       <w:jc w:val="both"/>
